--- a/results/20241120_CDL_UMCU_Publications.docx
+++ b/results/20241120_CDL_UMCU_Publications.docx
@@ -130,7 +130,7 @@
     <w:p>
       <w:pPr/>
       <w:r>
-        <w:t>Results saved on 2024-11-20 22:05:21.</w:t>
+        <w:t>Results saved on 2024-11-20 22:36:17.</w:t>
       </w:r>
     </w:p>
     <w:p>
